--- a/法令ファイル/特定Ｂ型肝炎ウイルス感染者給付金等の支給に関する特別措置法施行令/特定Ｂ型肝炎ウイルス感染者給付金等の支給に関する特別措置法施行令（平成二十三年政令第三百九十九号）.docx
+++ b/法令ファイル/特定Ｂ型肝炎ウイルス感染者給付金等の支給に関する特別措置法施行令/特定Ｂ型肝炎ウイルス感染者給付金等の支給に関する特別措置法施行令（平成二十三年政令第三百九十九号）.docx
@@ -27,103 +27,67 @@
     </w:p>
     <w:p>
       <w:pPr>
-        <w:pStyle w:val="Heading6"/>
+        <w:pStyle w:val="ListBullet"/>
         <w:ind w:left="880"/>
       </w:pPr>
       <w:r>
         <w:t>一</w:t>
-      </w:r>
-    </w:p>
-    <w:p>
-      <w:pPr>
-        <w:ind w:left="880"/>
-      </w:pPr>
-      <w:r>
+        <w:br/>
         <w:t>健康保険法（大正十一年法律第七十号）</w:t>
       </w:r>
     </w:p>
     <w:p>
       <w:pPr>
-        <w:pStyle w:val="Heading6"/>
+        <w:pStyle w:val="ListBullet"/>
         <w:ind w:left="880"/>
       </w:pPr>
       <w:r>
         <w:t>二</w:t>
-      </w:r>
-    </w:p>
-    <w:p>
-      <w:pPr>
-        <w:ind w:left="880"/>
-      </w:pPr>
-      <w:r>
+        <w:br/>
         <w:t>船員保険法（昭和十四年法律第七十三号）</w:t>
       </w:r>
     </w:p>
     <w:p>
       <w:pPr>
-        <w:pStyle w:val="Heading6"/>
+        <w:pStyle w:val="ListBullet"/>
         <w:ind w:left="880"/>
       </w:pPr>
       <w:r>
         <w:t>三</w:t>
-      </w:r>
-    </w:p>
-    <w:p>
-      <w:pPr>
-        <w:ind w:left="880"/>
-      </w:pPr>
-      <w:r>
+        <w:br/>
         <w:t>国家公務員共済組合法（昭和三十三年法律第百二十八号。他の法律において準用し、又は例による場合を含む。）</w:t>
       </w:r>
     </w:p>
     <w:p>
       <w:pPr>
-        <w:pStyle w:val="Heading6"/>
+        <w:pStyle w:val="ListBullet"/>
         <w:ind w:left="880"/>
       </w:pPr>
       <w:r>
         <w:t>四</w:t>
-      </w:r>
-    </w:p>
-    <w:p>
-      <w:pPr>
-        <w:ind w:left="880"/>
-      </w:pPr>
-      <w:r>
+        <w:br/>
         <w:t>国民健康保険法（昭和三十三年法律第百九十二号）</w:t>
       </w:r>
     </w:p>
     <w:p>
       <w:pPr>
-        <w:pStyle w:val="Heading6"/>
+        <w:pStyle w:val="ListBullet"/>
         <w:ind w:left="880"/>
       </w:pPr>
       <w:r>
         <w:t>五</w:t>
-      </w:r>
-    </w:p>
-    <w:p>
-      <w:pPr>
-        <w:ind w:left="880"/>
-      </w:pPr>
-      <w:r>
+        <w:br/>
         <w:t>地方公務員等共済組合法（昭和三十七年法律第百五十二号）</w:t>
       </w:r>
     </w:p>
     <w:p>
       <w:pPr>
-        <w:pStyle w:val="Heading6"/>
+        <w:pStyle w:val="ListBullet"/>
         <w:ind w:left="880"/>
       </w:pPr>
       <w:r>
         <w:t>六</w:t>
-      </w:r>
-    </w:p>
-    <w:p>
-      <w:pPr>
-        <w:ind w:left="880"/>
-      </w:pPr>
-      <w:r>
+        <w:br/>
         <w:t>高齢者の医療の確保に関する法律（昭和五十七年法律第八十号）</w:t>
       </w:r>
     </w:p>
@@ -194,6 +158,8 @@
     <w:p>
       <w:r>
         <w:t>この政令は、法の施行の日（平成二十四年一月十三日）から施行する。</w:t>
+        <w:br/>
+        <w:t>ただし、第三条の規定及び附則第四条から第七条までの規定は、公布の日から施行する。</w:t>
       </w:r>
     </w:p>
     <w:p>
@@ -242,7 +208,7 @@
     </w:pPr>
     <w:r>
       <w:tab/>
-      <w:t>WeGov v0.1 - FTS141</w:t>
+      <w:t>WeGov v0.2 - FTS141</w:t>
     </w:r>
   </w:p>
 </w:ftr>
